--- a/Jenkins_Setup_Local.docx
+++ b/Jenkins_Setup_Local.docx
@@ -142,15 +142,7 @@
         </w:numPr>
       </w:pPr>
       <w:r>
-        <w:t xml:space="preserve">Click on Install Suggested </w:t>
-      </w:r>
-      <w:proofErr w:type="gramStart"/>
-      <w:r>
-        <w:t>Plugin .</w:t>
-      </w:r>
-      <w:proofErr w:type="gramEnd"/>
-      <w:r>
-        <w:t xml:space="preserve"> following window will appear </w:t>
+        <w:t xml:space="preserve">Click on Install Suggested Plugin . following window will appear </w:t>
       </w:r>
     </w:p>
     <w:p>
@@ -256,7 +248,7 @@
     </w:p>
     <w:p/>
     <w:p>
-      <w:r>
+      <w:pPr>
         <w:rPr>
           <w:rFonts w:ascii="Arial" w:hAnsi="Arial" w:cs="Arial"/>
           <w:color w:val="8A6D3B"/>
@@ -264,8 +256,124 @@
           <w:szCs w:val="27"/>
           <w:shd w:val="clear" w:color="auto" w:fill="FCF8E3"/>
         </w:rPr>
+      </w:pPr>
+      <w:r>
+        <w:rPr>
+          <w:rFonts w:ascii="Arial" w:hAnsi="Arial" w:cs="Arial"/>
+          <w:color w:val="8A6D3B"/>
+          <w:sz w:val="27"/>
+          <w:szCs w:val="27"/>
+          <w:shd w:val="clear" w:color="auto" w:fill="FCF8E3"/>
+        </w:rPr>
         <w:t>You've skipped creating an admin user. To log in, use the username: 'admin' and the administrator password you used to access the setup wizard.</w:t>
       </w:r>
+    </w:p>
+    <w:p>
+      <w:pPr>
+        <w:rPr>
+          <w:rFonts w:ascii="Arial" w:hAnsi="Arial" w:cs="Arial"/>
+          <w:color w:val="8A6D3B"/>
+          <w:sz w:val="27"/>
+          <w:szCs w:val="27"/>
+          <w:shd w:val="clear" w:color="auto" w:fill="FCF8E3"/>
+        </w:rPr>
+      </w:pPr>
+    </w:p>
+    <w:p>
+      <w:pPr>
+        <w:rPr>
+          <w:rFonts w:ascii="Arial" w:hAnsi="Arial" w:cs="Arial"/>
+          <w:color w:val="8A6D3B"/>
+          <w:sz w:val="27"/>
+          <w:szCs w:val="27"/>
+          <w:shd w:val="clear" w:color="auto" w:fill="FCF8E3"/>
+        </w:rPr>
+      </w:pPr>
+      <w:r>
+        <w:rPr>
+          <w:rFonts w:ascii="Arial" w:hAnsi="Arial" w:cs="Arial"/>
+          <w:color w:val="8A6D3B"/>
+          <w:sz w:val="27"/>
+          <w:szCs w:val="27"/>
+          <w:shd w:val="clear" w:color="auto" w:fill="FCF8E3"/>
+        </w:rPr>
+        <w:t xml:space="preserve">User Credentials </w:t>
+      </w:r>
+    </w:p>
+    <w:p>
+      <w:pPr>
+        <w:rPr>
+          <w:rFonts w:ascii="Arial" w:hAnsi="Arial" w:cs="Arial"/>
+          <w:color w:val="8A6D3B"/>
+          <w:sz w:val="27"/>
+          <w:szCs w:val="27"/>
+          <w:shd w:val="clear" w:color="auto" w:fill="FCF8E3"/>
+        </w:rPr>
+      </w:pPr>
+      <w:r>
+        <w:rPr>
+          <w:rFonts w:ascii="Arial" w:hAnsi="Arial" w:cs="Arial"/>
+          <w:color w:val="8A6D3B"/>
+          <w:sz w:val="27"/>
+          <w:szCs w:val="27"/>
+          <w:shd w:val="clear" w:color="auto" w:fill="FCF8E3"/>
+        </w:rPr>
+        <w:t>Joshibha</w:t>
+      </w:r>
+      <w:r>
+        <w:rPr>
+          <w:rFonts w:ascii="Arial" w:hAnsi="Arial" w:cs="Arial"/>
+          <w:color w:val="8A6D3B"/>
+          <w:sz w:val="27"/>
+          <w:szCs w:val="27"/>
+          <w:shd w:val="clear" w:color="auto" w:fill="FCF8E3"/>
+        </w:rPr>
+        <w:t>/Jenkins1980</w:t>
+      </w:r>
+    </w:p>
+    <w:p>
+      <w:pPr>
+        <w:rPr>
+          <w:rFonts w:ascii="Arial" w:hAnsi="Arial" w:cs="Arial"/>
+          <w:color w:val="8A6D3B"/>
+          <w:sz w:val="27"/>
+          <w:szCs w:val="27"/>
+          <w:shd w:val="clear" w:color="auto" w:fill="FCF8E3"/>
+        </w:rPr>
+      </w:pPr>
+    </w:p>
+    <w:p>
+      <w:pPr>
+        <w:rPr>
+          <w:rFonts w:ascii="Arial" w:hAnsi="Arial" w:cs="Arial"/>
+          <w:color w:val="8A6D3B"/>
+          <w:sz w:val="27"/>
+          <w:szCs w:val="27"/>
+          <w:shd w:val="clear" w:color="auto" w:fill="FCF8E3"/>
+        </w:rPr>
+      </w:pPr>
+      <w:r>
+        <w:rPr>
+          <w:rFonts w:ascii="Arial" w:hAnsi="Arial" w:cs="Arial"/>
+          <w:color w:val="8A6D3B"/>
+          <w:sz w:val="27"/>
+          <w:szCs w:val="27"/>
+          <w:shd w:val="clear" w:color="auto" w:fill="FCF8E3"/>
+        </w:rPr>
+        <w:t xml:space="preserve">Then </w:t>
+      </w:r>
+      <w:r>
+        <w:rPr>
+          <w:rFonts w:ascii="Arial" w:hAnsi="Arial" w:cs="Arial"/>
+          <w:color w:val="8A6D3B"/>
+          <w:sz w:val="27"/>
+          <w:szCs w:val="27"/>
+          <w:shd w:val="clear" w:color="auto" w:fill="FCF8E3"/>
+        </w:rPr>
+        <w:t>Install Robot Framework Plugin</w:t>
+      </w:r>
+    </w:p>
+    <w:p>
       <w:bookmarkStart w:id="0" w:name="_GoBack"/>
       <w:bookmarkEnd w:id="0"/>
     </w:p>
@@ -370,8 +478,100 @@
       </w:pPr>
     </w:lvl>
   </w:abstractNum>
+  <w:abstractNum w:abstractNumId="1">
+    <w:nsid w:val="6C19575D"/>
+    <w:multiLevelType w:val="hybridMultilevel"/>
+    <w:tmpl w:val="1E642890"/>
+    <w:lvl w:ilvl="0" w:tplc="4009000F">
+      <w:start w:val="1"/>
+      <w:numFmt w:val="decimal"/>
+      <w:lvlText w:val="%1."/>
+      <w:lvlJc w:val="left"/>
+      <w:pPr>
+        <w:ind w:left="720" w:hanging="360"/>
+      </w:pPr>
+      <w:rPr>
+        <w:rFonts w:hint="default"/>
+      </w:rPr>
+    </w:lvl>
+    <w:lvl w:ilvl="1" w:tplc="40090019" w:tentative="1">
+      <w:start w:val="1"/>
+      <w:numFmt w:val="lowerLetter"/>
+      <w:lvlText w:val="%2."/>
+      <w:lvlJc w:val="left"/>
+      <w:pPr>
+        <w:ind w:left="1440" w:hanging="360"/>
+      </w:pPr>
+    </w:lvl>
+    <w:lvl w:ilvl="2" w:tplc="4009001B" w:tentative="1">
+      <w:start w:val="1"/>
+      <w:numFmt w:val="lowerRoman"/>
+      <w:lvlText w:val="%3."/>
+      <w:lvlJc w:val="right"/>
+      <w:pPr>
+        <w:ind w:left="2160" w:hanging="180"/>
+      </w:pPr>
+    </w:lvl>
+    <w:lvl w:ilvl="3" w:tplc="4009000F" w:tentative="1">
+      <w:start w:val="1"/>
+      <w:numFmt w:val="decimal"/>
+      <w:lvlText w:val="%4."/>
+      <w:lvlJc w:val="left"/>
+      <w:pPr>
+        <w:ind w:left="2880" w:hanging="360"/>
+      </w:pPr>
+    </w:lvl>
+    <w:lvl w:ilvl="4" w:tplc="40090019" w:tentative="1">
+      <w:start w:val="1"/>
+      <w:numFmt w:val="lowerLetter"/>
+      <w:lvlText w:val="%5."/>
+      <w:lvlJc w:val="left"/>
+      <w:pPr>
+        <w:ind w:left="3600" w:hanging="360"/>
+      </w:pPr>
+    </w:lvl>
+    <w:lvl w:ilvl="5" w:tplc="4009001B" w:tentative="1">
+      <w:start w:val="1"/>
+      <w:numFmt w:val="lowerRoman"/>
+      <w:lvlText w:val="%6."/>
+      <w:lvlJc w:val="right"/>
+      <w:pPr>
+        <w:ind w:left="4320" w:hanging="180"/>
+      </w:pPr>
+    </w:lvl>
+    <w:lvl w:ilvl="6" w:tplc="4009000F" w:tentative="1">
+      <w:start w:val="1"/>
+      <w:numFmt w:val="decimal"/>
+      <w:lvlText w:val="%7."/>
+      <w:lvlJc w:val="left"/>
+      <w:pPr>
+        <w:ind w:left="5040" w:hanging="360"/>
+      </w:pPr>
+    </w:lvl>
+    <w:lvl w:ilvl="7" w:tplc="40090019" w:tentative="1">
+      <w:start w:val="1"/>
+      <w:numFmt w:val="lowerLetter"/>
+      <w:lvlText w:val="%8."/>
+      <w:lvlJc w:val="left"/>
+      <w:pPr>
+        <w:ind w:left="5760" w:hanging="360"/>
+      </w:pPr>
+    </w:lvl>
+    <w:lvl w:ilvl="8" w:tplc="4009001B" w:tentative="1">
+      <w:start w:val="1"/>
+      <w:numFmt w:val="lowerRoman"/>
+      <w:lvlText w:val="%9."/>
+      <w:lvlJc w:val="right"/>
+      <w:pPr>
+        <w:ind w:left="6480" w:hanging="180"/>
+      </w:pPr>
+    </w:lvl>
+  </w:abstractNum>
   <w:num w:numId="1">
     <w:abstractNumId w:val="0"/>
+  </w:num>
+  <w:num w:numId="2">
+    <w:abstractNumId w:val="1"/>
   </w:num>
 </w:numbering>
 </file>

--- a/Jenkins_Setup_Local.docx
+++ b/Jenkins_Setup_Local.docx
@@ -344,6 +344,11 @@
     </w:p>
     <w:p>
       <w:pPr>
+        <w:pStyle w:val="ListParagraph"/>
+        <w:numPr>
+          <w:ilvl w:val="0"/>
+          <w:numId w:val="3"/>
+        </w:numPr>
         <w:rPr>
           <w:rFonts w:ascii="Arial" w:hAnsi="Arial" w:cs="Arial"/>
           <w:color w:val="8A6D3B"/>
@@ -374,6 +379,106 @@
       </w:r>
     </w:p>
     <w:p>
+      <w:pPr>
+        <w:rPr>
+          <w:rFonts w:ascii="Arial" w:hAnsi="Arial" w:cs="Arial"/>
+          <w:color w:val="8A6D3B"/>
+          <w:sz w:val="27"/>
+          <w:szCs w:val="27"/>
+          <w:shd w:val="clear" w:color="auto" w:fill="FCF8E3"/>
+        </w:rPr>
+      </w:pPr>
+    </w:p>
+    <w:p>
+      <w:pPr>
+        <w:pStyle w:val="ListParagraph"/>
+        <w:numPr>
+          <w:ilvl w:val="0"/>
+          <w:numId w:val="3"/>
+        </w:numPr>
+        <w:rPr>
+          <w:rFonts w:ascii="Arial" w:hAnsi="Arial" w:cs="Arial"/>
+          <w:color w:val="8A6D3B"/>
+          <w:sz w:val="27"/>
+          <w:szCs w:val="27"/>
+          <w:shd w:val="clear" w:color="auto" w:fill="FCF8E3"/>
+        </w:rPr>
+      </w:pPr>
+      <w:r>
+        <w:rPr>
+          <w:rFonts w:ascii="Arial" w:hAnsi="Arial" w:cs="Arial"/>
+          <w:color w:val="8A6D3B"/>
+          <w:sz w:val="27"/>
+          <w:szCs w:val="27"/>
+          <w:shd w:val="clear" w:color="auto" w:fill="FCF8E3"/>
+        </w:rPr>
+        <w:t xml:space="preserve">Create a New Job  in the Jenkins </w:t>
+      </w:r>
+    </w:p>
+    <w:p>
+      <w:pPr>
+        <w:pStyle w:val="ListParagraph"/>
+      </w:pPr>
+    </w:p>
+    <w:p>
+      <w:pPr>
+        <w:pStyle w:val="ListParagraph"/>
+        <w:numPr>
+          <w:ilvl w:val="0"/>
+          <w:numId w:val="3"/>
+        </w:numPr>
+      </w:pPr>
+      <w:r>
+        <w:t xml:space="preserve">In Source code managerment provide the repository url of the subversion </w:t>
+      </w:r>
+    </w:p>
+    <w:p>
+      <w:pPr>
+        <w:pStyle w:val="ListParagraph"/>
+      </w:pPr>
+    </w:p>
+    <w:p>
+      <w:pPr>
+        <w:pStyle w:val="ListParagraph"/>
+        <w:numPr>
+          <w:ilvl w:val="0"/>
+          <w:numId w:val="3"/>
+        </w:numPr>
+      </w:pPr>
+      <w:r>
+        <w:t xml:space="preserve">Build Trigger Should be built periodically or Poll SCM </w:t>
+      </w:r>
+    </w:p>
+    <w:p>
+      <w:pPr>
+        <w:pStyle w:val="ListParagraph"/>
+      </w:pPr>
+    </w:p>
+    <w:p>
+      <w:pPr>
+        <w:pStyle w:val="ListParagraph"/>
+        <w:numPr>
+          <w:ilvl w:val="0"/>
+          <w:numId w:val="3"/>
+        </w:numPr>
+      </w:pPr>
+      <w:r>
+        <w:t xml:space="preserve">In Post Build Actions Publish RobotFramework test results </w:t>
+      </w:r>
+    </w:p>
+    <w:p>
+      <w:pPr>
+        <w:pStyle w:val="ListParagraph"/>
+      </w:pPr>
+    </w:p>
+    <w:p>
+      <w:pPr>
+        <w:pStyle w:val="ListParagraph"/>
+        <w:numPr>
+          <w:ilvl w:val="0"/>
+          <w:numId w:val="3"/>
+        </w:numPr>
+      </w:pPr>
       <w:bookmarkStart w:id="0" w:name="_GoBack"/>
       <w:bookmarkEnd w:id="0"/>
     </w:p>
@@ -390,6 +495,95 @@
 <file path=word/numbering.xml><?xml version="1.0" encoding="utf-8"?>
 <w:numbering xmlns:wpc="http://schemas.microsoft.com/office/word/2010/wordprocessingCanvas" xmlns:mc="http://schemas.openxmlformats.org/markup-compatibility/2006" xmlns:o="urn:schemas-microsoft-com:office:office" xmlns:r="http://schemas.openxmlformats.org/officeDocument/2006/relationships" xmlns:m="http://schemas.openxmlformats.org/officeDocument/2006/math" xmlns:v="urn:schemas-microsoft-com:vml" xmlns:wp14="http://schemas.microsoft.com/office/word/2010/wordprocessingDrawing" xmlns:wp="http://schemas.openxmlformats.org/drawingml/2006/wordprocessingDrawing" xmlns:w10="urn:schemas-microsoft-com:office:word" xmlns:w="http://schemas.openxmlformats.org/wordprocessingml/2006/main" xmlns:w14="http://schemas.microsoft.com/office/word/2010/wordml" xmlns:w15="http://schemas.microsoft.com/office/word/2012/wordml" xmlns:wpg="http://schemas.microsoft.com/office/word/2010/wordprocessingGroup" xmlns:wpi="http://schemas.microsoft.com/office/word/2010/wordprocessingInk" xmlns:wne="http://schemas.microsoft.com/office/word/2006/wordml" xmlns:wps="http://schemas.microsoft.com/office/word/2010/wordprocessingShape" mc:Ignorable="w14 w15 wp14">
   <w:abstractNum w:abstractNumId="0">
+    <w:nsid w:val="290E3968"/>
+    <w:multiLevelType w:val="hybridMultilevel"/>
+    <w:tmpl w:val="8C82FE26"/>
+    <w:lvl w:ilvl="0" w:tplc="4009000F">
+      <w:start w:val="1"/>
+      <w:numFmt w:val="decimal"/>
+      <w:lvlText w:val="%1."/>
+      <w:lvlJc w:val="left"/>
+      <w:pPr>
+        <w:ind w:left="720" w:hanging="360"/>
+      </w:pPr>
+      <w:rPr>
+        <w:rFonts w:hint="default"/>
+      </w:rPr>
+    </w:lvl>
+    <w:lvl w:ilvl="1" w:tplc="40090019" w:tentative="1">
+      <w:start w:val="1"/>
+      <w:numFmt w:val="lowerLetter"/>
+      <w:lvlText w:val="%2."/>
+      <w:lvlJc w:val="left"/>
+      <w:pPr>
+        <w:ind w:left="1440" w:hanging="360"/>
+      </w:pPr>
+    </w:lvl>
+    <w:lvl w:ilvl="2" w:tplc="4009001B" w:tentative="1">
+      <w:start w:val="1"/>
+      <w:numFmt w:val="lowerRoman"/>
+      <w:lvlText w:val="%3."/>
+      <w:lvlJc w:val="right"/>
+      <w:pPr>
+        <w:ind w:left="2160" w:hanging="180"/>
+      </w:pPr>
+    </w:lvl>
+    <w:lvl w:ilvl="3" w:tplc="4009000F" w:tentative="1">
+      <w:start w:val="1"/>
+      <w:numFmt w:val="decimal"/>
+      <w:lvlText w:val="%4."/>
+      <w:lvlJc w:val="left"/>
+      <w:pPr>
+        <w:ind w:left="2880" w:hanging="360"/>
+      </w:pPr>
+    </w:lvl>
+    <w:lvl w:ilvl="4" w:tplc="40090019" w:tentative="1">
+      <w:start w:val="1"/>
+      <w:numFmt w:val="lowerLetter"/>
+      <w:lvlText w:val="%5."/>
+      <w:lvlJc w:val="left"/>
+      <w:pPr>
+        <w:ind w:left="3600" w:hanging="360"/>
+      </w:pPr>
+    </w:lvl>
+    <w:lvl w:ilvl="5" w:tplc="4009001B" w:tentative="1">
+      <w:start w:val="1"/>
+      <w:numFmt w:val="lowerRoman"/>
+      <w:lvlText w:val="%6."/>
+      <w:lvlJc w:val="right"/>
+      <w:pPr>
+        <w:ind w:left="4320" w:hanging="180"/>
+      </w:pPr>
+    </w:lvl>
+    <w:lvl w:ilvl="6" w:tplc="4009000F" w:tentative="1">
+      <w:start w:val="1"/>
+      <w:numFmt w:val="decimal"/>
+      <w:lvlText w:val="%7."/>
+      <w:lvlJc w:val="left"/>
+      <w:pPr>
+        <w:ind w:left="5040" w:hanging="360"/>
+      </w:pPr>
+    </w:lvl>
+    <w:lvl w:ilvl="7" w:tplc="40090019" w:tentative="1">
+      <w:start w:val="1"/>
+      <w:numFmt w:val="lowerLetter"/>
+      <w:lvlText w:val="%8."/>
+      <w:lvlJc w:val="left"/>
+      <w:pPr>
+        <w:ind w:left="5760" w:hanging="360"/>
+      </w:pPr>
+    </w:lvl>
+    <w:lvl w:ilvl="8" w:tplc="4009001B" w:tentative="1">
+      <w:start w:val="1"/>
+      <w:numFmt w:val="lowerRoman"/>
+      <w:lvlText w:val="%9."/>
+      <w:lvlJc w:val="right"/>
+      <w:pPr>
+        <w:ind w:left="6480" w:hanging="180"/>
+      </w:pPr>
+    </w:lvl>
+  </w:abstractNum>
+  <w:abstractNum w:abstractNumId="1">
     <w:nsid w:val="447F6BE8"/>
     <w:multiLevelType w:val="hybridMultilevel"/>
     <w:tmpl w:val="E0DAD052"/>
@@ -478,7 +672,7 @@
       </w:pPr>
     </w:lvl>
   </w:abstractNum>
-  <w:abstractNum w:abstractNumId="1">
+  <w:abstractNum w:abstractNumId="2">
     <w:nsid w:val="6C19575D"/>
     <w:multiLevelType w:val="hybridMultilevel"/>
     <w:tmpl w:val="1E642890"/>
@@ -568,10 +762,13 @@
     </w:lvl>
   </w:abstractNum>
   <w:num w:numId="1">
-    <w:abstractNumId w:val="0"/>
+    <w:abstractNumId w:val="1"/>
   </w:num>
   <w:num w:numId="2">
-    <w:abstractNumId w:val="1"/>
+    <w:abstractNumId w:val="2"/>
+  </w:num>
+  <w:num w:numId="3">
+    <w:abstractNumId w:val="0"/>
   </w:num>
 </w:numbering>
 </file>

--- a/Jenkins_Setup_Local.docx
+++ b/Jenkins_Setup_Local.docx
@@ -1,6 +1,6 @@
 
 <file path=word/document.xml><?xml version="1.0" encoding="utf-8"?>
-<w:document xmlns:wpc="http://schemas.microsoft.com/office/word/2010/wordprocessingCanvas" xmlns:mc="http://schemas.openxmlformats.org/markup-compatibility/2006" xmlns:o="urn:schemas-microsoft-com:office:office" xmlns:r="http://schemas.openxmlformats.org/officeDocument/2006/relationships" xmlns:m="http://schemas.openxmlformats.org/officeDocument/2006/math" xmlns:v="urn:schemas-microsoft-com:vml" xmlns:wp14="http://schemas.microsoft.com/office/word/2010/wordprocessingDrawing" xmlns:wp="http://schemas.openxmlformats.org/drawingml/2006/wordprocessingDrawing" xmlns:w10="urn:schemas-microsoft-com:office:word" xmlns:w="http://schemas.openxmlformats.org/wordprocessingml/2006/main" xmlns:w14="http://schemas.microsoft.com/office/word/2010/wordml" xmlns:w15="http://schemas.microsoft.com/office/word/2012/wordml" xmlns:wpg="http://schemas.microsoft.com/office/word/2010/wordprocessingGroup" xmlns:wpi="http://schemas.microsoft.com/office/word/2010/wordprocessingInk" xmlns:wne="http://schemas.microsoft.com/office/word/2006/wordml" xmlns:wps="http://schemas.microsoft.com/office/word/2010/wordprocessingShape" mc:Ignorable="w14 w15 wp14">
+<w:document xmlns:wpc="http://schemas.microsoft.com/office/word/2010/wordprocessingCanvas" xmlns:cx="http://schemas.microsoft.com/office/drawing/2014/chartex" xmlns:cx1="http://schemas.microsoft.com/office/drawing/2015/9/8/chartex" xmlns:cx2="http://schemas.microsoft.com/office/drawing/2015/10/21/chartex" xmlns:cx3="http://schemas.microsoft.com/office/drawing/2016/5/9/chartex" xmlns:cx4="http://schemas.microsoft.com/office/drawing/2016/5/10/chartex" xmlns:cx5="http://schemas.microsoft.com/office/drawing/2016/5/11/chartex" xmlns:mc="http://schemas.openxmlformats.org/markup-compatibility/2006" xmlns:o="urn:schemas-microsoft-com:office:office" xmlns:r="http://schemas.openxmlformats.org/officeDocument/2006/relationships" xmlns:m="http://schemas.openxmlformats.org/officeDocument/2006/math" xmlns:v="urn:schemas-microsoft-com:vml" xmlns:wp14="http://schemas.microsoft.com/office/word/2010/wordprocessingDrawing" xmlns:wp="http://schemas.openxmlformats.org/drawingml/2006/wordprocessingDrawing" xmlns:w10="urn:schemas-microsoft-com:office:word" xmlns:w="http://schemas.openxmlformats.org/wordprocessingml/2006/main" xmlns:w14="http://schemas.microsoft.com/office/word/2010/wordml" xmlns:w15="http://schemas.microsoft.com/office/word/2012/wordml" xmlns:w16se="http://schemas.microsoft.com/office/word/2015/wordml/symex" xmlns:wpg="http://schemas.microsoft.com/office/word/2010/wordprocessingGroup" xmlns:wpi="http://schemas.microsoft.com/office/word/2010/wordprocessingInk" xmlns:wne="http://schemas.microsoft.com/office/word/2006/wordml" xmlns:wps="http://schemas.microsoft.com/office/word/2010/wordprocessingShape" mc:Ignorable="w14 w15 w16se wp14">
   <w:body>
     <w:p>
       <w:pPr>
@@ -58,7 +58,7 @@
       <w:r>
         <w:rPr>
           <w:noProof/>
-          <w:lang w:eastAsia="en-IN" w:bidi="hi-IN"/>
+          <w:lang w:val="en-US"/>
         </w:rPr>
         <w:drawing>
           <wp:inline distT="0" distB="0" distL="0" distR="0" wp14:anchorId="11962304" wp14:editId="03A1B737">
@@ -156,7 +156,7 @@
       <w:r>
         <w:rPr>
           <w:noProof/>
-          <w:lang w:eastAsia="en-IN" w:bidi="hi-IN"/>
+          <w:lang w:val="en-US"/>
         </w:rPr>
         <w:drawing>
           <wp:inline distT="0" distB="0" distL="0" distR="0" wp14:anchorId="415DEE77" wp14:editId="462CAB86">
@@ -206,7 +206,7 @@
       <w:r>
         <w:rPr>
           <w:noProof/>
-          <w:lang w:eastAsia="en-IN" w:bidi="hi-IN"/>
+          <w:lang w:val="en-US"/>
         </w:rPr>
         <w:lastRenderedPageBreak/>
         <w:drawing>
@@ -310,6 +310,7 @@
           <w:shd w:val="clear" w:color="auto" w:fill="FCF8E3"/>
         </w:rPr>
       </w:pPr>
+      <w:proofErr w:type="spellStart"/>
       <w:r>
         <w:rPr>
           <w:rFonts w:ascii="Arial" w:hAnsi="Arial" w:cs="Arial"/>
@@ -320,6 +321,7 @@
         </w:rPr>
         <w:t>Joshibha</w:t>
       </w:r>
+      <w:proofErr w:type="spellEnd"/>
       <w:r>
         <w:rPr>
           <w:rFonts w:ascii="Arial" w:hAnsi="Arial" w:cs="Arial"/>
@@ -380,17 +382,6 @@
     </w:p>
     <w:p>
       <w:pPr>
-        <w:rPr>
-          <w:rFonts w:ascii="Arial" w:hAnsi="Arial" w:cs="Arial"/>
-          <w:color w:val="8A6D3B"/>
-          <w:sz w:val="27"/>
-          <w:szCs w:val="27"/>
-          <w:shd w:val="clear" w:color="auto" w:fill="FCF8E3"/>
-        </w:rPr>
-      </w:pPr>
-    </w:p>
-    <w:p>
-      <w:pPr>
         <w:pStyle w:val="ListParagraph"/>
         <w:numPr>
           <w:ilvl w:val="0"/>
@@ -412,7 +403,39 @@
           <w:szCs w:val="27"/>
           <w:shd w:val="clear" w:color="auto" w:fill="FCF8E3"/>
         </w:rPr>
-        <w:t xml:space="preserve">Create a New Job  in the Jenkins </w:t>
+        <w:t xml:space="preserve">Create a New Job </w:t>
+      </w:r>
+      <w:r>
+        <w:rPr>
+          <w:rFonts w:ascii="Arial" w:hAnsi="Arial" w:cs="Arial"/>
+          <w:color w:val="8A6D3B"/>
+          <w:sz w:val="27"/>
+          <w:szCs w:val="27"/>
+          <w:shd w:val="clear" w:color="auto" w:fill="FCF8E3"/>
+        </w:rPr>
+        <w:t xml:space="preserve">in the Jenkins </w:t>
+      </w:r>
+    </w:p>
+    <w:p>
+      <w:pPr>
+        <w:ind w:left="360"/>
+        <w:rPr>
+          <w:rFonts w:ascii="Arial" w:hAnsi="Arial" w:cs="Arial"/>
+          <w:color w:val="8A6D3B"/>
+          <w:sz w:val="27"/>
+          <w:szCs w:val="27"/>
+          <w:shd w:val="clear" w:color="auto" w:fill="FCF8E3"/>
+        </w:rPr>
+      </w:pPr>
+      <w:r>
+        <w:rPr>
+          <w:rFonts w:ascii="Arial" w:hAnsi="Arial" w:cs="Arial"/>
+          <w:color w:val="8A6D3B"/>
+          <w:sz w:val="27"/>
+          <w:szCs w:val="27"/>
+          <w:shd w:val="clear" w:color="auto" w:fill="FCF8E3"/>
+        </w:rPr>
+        <w:t>Configuration of new job</w:t>
       </w:r>
     </w:p>
     <w:p>
@@ -427,14 +450,77 @@
           <w:ilvl w:val="0"/>
           <w:numId w:val="3"/>
         </w:numPr>
-      </w:pPr>
-      <w:r>
-        <w:t xml:space="preserve">In Source code managerment provide the repository url of the subversion </w:t>
-      </w:r>
-    </w:p>
-    <w:p>
-      <w:pPr>
-        <w:pStyle w:val="ListParagraph"/>
+        <w:rPr>
+          <w:rFonts w:ascii="Arial" w:hAnsi="Arial" w:cs="Arial"/>
+          <w:color w:val="8A6D3B"/>
+          <w:sz w:val="27"/>
+          <w:szCs w:val="27"/>
+          <w:shd w:val="clear" w:color="auto" w:fill="FCF8E3"/>
+        </w:rPr>
+      </w:pPr>
+      <w:r>
+        <w:rPr>
+          <w:rFonts w:ascii="Arial" w:hAnsi="Arial" w:cs="Arial"/>
+          <w:color w:val="8A6D3B"/>
+          <w:sz w:val="27"/>
+          <w:szCs w:val="27"/>
+          <w:shd w:val="clear" w:color="auto" w:fill="FCF8E3"/>
+        </w:rPr>
+        <w:t xml:space="preserve">In Source code </w:t>
+      </w:r>
+      <w:r>
+        <w:rPr>
+          <w:rFonts w:ascii="Arial" w:hAnsi="Arial" w:cs="Arial"/>
+          <w:color w:val="8A6D3B"/>
+          <w:sz w:val="27"/>
+          <w:szCs w:val="27"/>
+          <w:shd w:val="clear" w:color="auto" w:fill="FCF8E3"/>
+        </w:rPr>
+        <w:t>management</w:t>
+      </w:r>
+      <w:r>
+        <w:rPr>
+          <w:rFonts w:ascii="Arial" w:hAnsi="Arial" w:cs="Arial"/>
+          <w:color w:val="8A6D3B"/>
+          <w:sz w:val="27"/>
+          <w:szCs w:val="27"/>
+          <w:shd w:val="clear" w:color="auto" w:fill="FCF8E3"/>
+        </w:rPr>
+        <w:t xml:space="preserve"> provide the repository </w:t>
+      </w:r>
+      <w:proofErr w:type="spellStart"/>
+      <w:r>
+        <w:rPr>
+          <w:rFonts w:ascii="Arial" w:hAnsi="Arial" w:cs="Arial"/>
+          <w:color w:val="8A6D3B"/>
+          <w:sz w:val="27"/>
+          <w:szCs w:val="27"/>
+          <w:shd w:val="clear" w:color="auto" w:fill="FCF8E3"/>
+        </w:rPr>
+        <w:t>url</w:t>
+      </w:r>
+      <w:proofErr w:type="spellEnd"/>
+      <w:r>
+        <w:rPr>
+          <w:rFonts w:ascii="Arial" w:hAnsi="Arial" w:cs="Arial"/>
+          <w:color w:val="8A6D3B"/>
+          <w:sz w:val="27"/>
+          <w:szCs w:val="27"/>
+          <w:shd w:val="clear" w:color="auto" w:fill="FCF8E3"/>
+        </w:rPr>
+        <w:t xml:space="preserve"> of the subversion </w:t>
+      </w:r>
+    </w:p>
+    <w:p>
+      <w:pPr>
+        <w:pStyle w:val="ListParagraph"/>
+        <w:rPr>
+          <w:rFonts w:ascii="Arial" w:hAnsi="Arial" w:cs="Arial"/>
+          <w:color w:val="8A6D3B"/>
+          <w:sz w:val="27"/>
+          <w:szCs w:val="27"/>
+          <w:shd w:val="clear" w:color="auto" w:fill="FCF8E3"/>
+        </w:rPr>
       </w:pPr>
     </w:p>
     <w:p>
@@ -444,14 +530,35 @@
           <w:ilvl w:val="0"/>
           <w:numId w:val="3"/>
         </w:numPr>
-      </w:pPr>
-      <w:r>
+        <w:rPr>
+          <w:rFonts w:ascii="Arial" w:hAnsi="Arial" w:cs="Arial"/>
+          <w:color w:val="8A6D3B"/>
+          <w:sz w:val="27"/>
+          <w:szCs w:val="27"/>
+          <w:shd w:val="clear" w:color="auto" w:fill="FCF8E3"/>
+        </w:rPr>
+      </w:pPr>
+      <w:r>
+        <w:rPr>
+          <w:rFonts w:ascii="Arial" w:hAnsi="Arial" w:cs="Arial"/>
+          <w:color w:val="8A6D3B"/>
+          <w:sz w:val="27"/>
+          <w:szCs w:val="27"/>
+          <w:shd w:val="clear" w:color="auto" w:fill="FCF8E3"/>
+        </w:rPr>
         <w:t xml:space="preserve">Build Trigger Should be built periodically or Poll SCM </w:t>
       </w:r>
     </w:p>
     <w:p>
       <w:pPr>
         <w:pStyle w:val="ListParagraph"/>
+        <w:rPr>
+          <w:rFonts w:ascii="Arial" w:hAnsi="Arial" w:cs="Arial"/>
+          <w:color w:val="8A6D3B"/>
+          <w:sz w:val="27"/>
+          <w:szCs w:val="27"/>
+          <w:shd w:val="clear" w:color="auto" w:fill="FCF8E3"/>
+        </w:rPr>
       </w:pPr>
     </w:p>
     <w:p>
@@ -461,9 +568,141 @@
           <w:ilvl w:val="0"/>
           <w:numId w:val="3"/>
         </w:numPr>
-      </w:pPr>
-      <w:r>
-        <w:t xml:space="preserve">In Post Build Actions Publish RobotFramework test results </w:t>
+        <w:rPr>
+          <w:rFonts w:ascii="Arial" w:hAnsi="Arial" w:cs="Arial"/>
+          <w:color w:val="8A6D3B"/>
+          <w:sz w:val="27"/>
+          <w:szCs w:val="27"/>
+          <w:shd w:val="clear" w:color="auto" w:fill="FCF8E3"/>
+        </w:rPr>
+      </w:pPr>
+      <w:r>
+        <w:rPr>
+          <w:rFonts w:ascii="Arial" w:hAnsi="Arial" w:cs="Arial"/>
+          <w:color w:val="8A6D3B"/>
+          <w:sz w:val="27"/>
+          <w:szCs w:val="27"/>
+          <w:shd w:val="clear" w:color="auto" w:fill="FCF8E3"/>
+        </w:rPr>
+        <w:t xml:space="preserve">In Post Build Actions Publish </w:t>
+      </w:r>
+      <w:r>
+        <w:rPr>
+          <w:rFonts w:ascii="Arial" w:hAnsi="Arial" w:cs="Arial"/>
+          <w:color w:val="8A6D3B"/>
+          <w:sz w:val="27"/>
+          <w:szCs w:val="27"/>
+          <w:shd w:val="clear" w:color="auto" w:fill="FCF8E3"/>
+        </w:rPr>
+        <w:t>Robot Framework</w:t>
+      </w:r>
+      <w:r>
+        <w:rPr>
+          <w:rFonts w:ascii="Arial" w:hAnsi="Arial" w:cs="Arial"/>
+          <w:color w:val="8A6D3B"/>
+          <w:sz w:val="27"/>
+          <w:szCs w:val="27"/>
+          <w:shd w:val="clear" w:color="auto" w:fill="FCF8E3"/>
+        </w:rPr>
+        <w:t xml:space="preserve"> test results </w:t>
+      </w:r>
+    </w:p>
+    <w:p>
+      <w:pPr>
+        <w:pStyle w:val="ListParagraph"/>
+      </w:pPr>
+    </w:p>
+    <w:p>
+      <w:pPr>
+        <w:ind w:left="1080"/>
+      </w:pPr>
+    </w:p>
+    <w:p>
+      <w:pPr>
+        <w:ind w:left="1080"/>
+      </w:pPr>
+      <w:r>
+        <w:rPr>
+          <w:noProof/>
+          <w:lang w:val="en-US"/>
+        </w:rPr>
+        <w:lastRenderedPageBreak/>
+        <w:drawing>
+          <wp:inline distT="0" distB="0" distL="0" distR="0" wp14:anchorId="08885224" wp14:editId="28228353">
+            <wp:extent cx="5731510" cy="1503182"/>
+            <wp:effectExtent l="0" t="0" r="2540" b="1905"/>
+            <wp:docPr id="5" name="Picture 5"/>
+            <wp:cNvGraphicFramePr>
+              <a:graphicFrameLocks xmlns:a="http://schemas.openxmlformats.org/drawingml/2006/main" noChangeAspect="1"/>
+            </wp:cNvGraphicFramePr>
+            <a:graphic xmlns:a="http://schemas.openxmlformats.org/drawingml/2006/main">
+              <a:graphicData uri="http://schemas.openxmlformats.org/drawingml/2006/picture">
+                <pic:pic xmlns:pic="http://schemas.openxmlformats.org/drawingml/2006/picture">
+                  <pic:nvPicPr>
+                    <pic:cNvPr id="1" name=""/>
+                    <pic:cNvPicPr/>
+                  </pic:nvPicPr>
+                  <pic:blipFill>
+                    <a:blip r:embed="rId9"/>
+                    <a:stretch>
+                      <a:fillRect/>
+                    </a:stretch>
+                  </pic:blipFill>
+                  <pic:spPr>
+                    <a:xfrm>
+                      <a:off x="0" y="0"/>
+                      <a:ext cx="5739281" cy="1505220"/>
+                    </a:xfrm>
+                    <a:prstGeom prst="rect">
+                      <a:avLst/>
+                    </a:prstGeom>
+                  </pic:spPr>
+                </pic:pic>
+              </a:graphicData>
+            </a:graphic>
+          </wp:inline>
+        </w:drawing>
+      </w:r>
+      <w:r>
+        <w:rPr>
+          <w:noProof/>
+          <w:lang w:val="en-US"/>
+        </w:rPr>
+        <w:drawing>
+          <wp:inline distT="0" distB="0" distL="0" distR="0" wp14:anchorId="115926F6" wp14:editId="75FD279B">
+            <wp:extent cx="5584784" cy="1758793"/>
+            <wp:effectExtent l="0" t="0" r="0" b="0"/>
+            <wp:docPr id="4" name="Picture 4"/>
+            <wp:cNvGraphicFramePr>
+              <a:graphicFrameLocks xmlns:a="http://schemas.openxmlformats.org/drawingml/2006/main" noChangeAspect="1"/>
+            </wp:cNvGraphicFramePr>
+            <a:graphic xmlns:a="http://schemas.openxmlformats.org/drawingml/2006/main">
+              <a:graphicData uri="http://schemas.openxmlformats.org/drawingml/2006/picture">
+                <pic:pic xmlns:pic="http://schemas.openxmlformats.org/drawingml/2006/picture">
+                  <pic:nvPicPr>
+                    <pic:cNvPr id="1" name=""/>
+                    <pic:cNvPicPr/>
+                  </pic:nvPicPr>
+                  <pic:blipFill>
+                    <a:blip r:embed="rId10"/>
+                    <a:stretch>
+                      <a:fillRect/>
+                    </a:stretch>
+                  </pic:blipFill>
+                  <pic:spPr>
+                    <a:xfrm>
+                      <a:off x="0" y="0"/>
+                      <a:ext cx="5620069" cy="1769905"/>
+                    </a:xfrm>
+                    <a:prstGeom prst="rect">
+                      <a:avLst/>
+                    </a:prstGeom>
+                  </pic:spPr>
+                </pic:pic>
+              </a:graphicData>
+            </a:graphic>
+          </wp:inline>
+        </w:drawing>
       </w:r>
     </w:p>
     <w:p>
@@ -478,6 +717,146 @@
           <w:ilvl w:val="0"/>
           <w:numId w:val="3"/>
         </w:numPr>
+      </w:pPr>
+      <w:proofErr w:type="spellStart"/>
+      <w:r>
+        <w:t>Pybot</w:t>
+      </w:r>
+      <w:proofErr w:type="spellEnd"/>
+      <w:r>
+        <w:t xml:space="preserve"> Command</w:t>
+      </w:r>
+    </w:p>
+    <w:p>
+      <w:pPr>
+        <w:pStyle w:val="ListParagraph"/>
+        <w:numPr>
+          <w:ilvl w:val="1"/>
+          <w:numId w:val="3"/>
+        </w:numPr>
+      </w:pPr>
+      <w:proofErr w:type="spellStart"/>
+      <w:r>
+        <w:t>pybot</w:t>
+      </w:r>
+      <w:proofErr w:type="spellEnd"/>
+      <w:r>
+        <w:t xml:space="preserve"> --include FF --</w:t>
+      </w:r>
+      <w:proofErr w:type="spellStart"/>
+      <w:r>
+        <w:t>timestampoutputs</w:t>
+      </w:r>
+      <w:proofErr w:type="spellEnd"/>
+      <w:r>
+        <w:t xml:space="preserve"> -l NetBankLogs.html -r NetbankReport.html -d %</w:t>
+      </w:r>
+      <w:proofErr w:type="spellStart"/>
+      <w:r>
+        <w:t>WorkSpace</w:t>
+      </w:r>
+      <w:proofErr w:type="spellEnd"/>
+      <w:r>
+        <w:t>%\</w:t>
+      </w:r>
+      <w:proofErr w:type="spellStart"/>
+      <w:r>
+        <w:t>RobotFramework</w:t>
+      </w:r>
+      <w:proofErr w:type="spellEnd"/>
+      <w:r>
+        <w:t>\Netbank\</w:t>
+      </w:r>
+      <w:proofErr w:type="spellStart"/>
+      <w:r>
+        <w:t>Netbank_Regression</w:t>
+      </w:r>
+      <w:proofErr w:type="spellEnd"/>
+      <w:r>
+        <w:t xml:space="preserve"> %</w:t>
+      </w:r>
+      <w:proofErr w:type="spellStart"/>
+      <w:r>
+        <w:t>WorkSpace</w:t>
+      </w:r>
+      <w:proofErr w:type="spellEnd"/>
+      <w:r>
+        <w:t>%\</w:t>
+      </w:r>
+      <w:proofErr w:type="spellStart"/>
+      <w:r>
+        <w:t>Netbank_Regression</w:t>
+      </w:r>
+      <w:proofErr w:type="spellEnd"/>
+      <w:r>
+        <w:t>\</w:t>
+      </w:r>
+      <w:proofErr w:type="spellStart"/>
+      <w:r>
+        <w:t>NetBank_Web</w:t>
+      </w:r>
+      <w:proofErr w:type="spellEnd"/>
+      <w:r>
+        <w:t>\</w:t>
+      </w:r>
+    </w:p>
+    <w:p>
+      <w:pPr>
+        <w:pStyle w:val="ListParagraph"/>
+        <w:numPr>
+          <w:ilvl w:val="0"/>
+          <w:numId w:val="3"/>
+        </w:numPr>
+      </w:pPr>
+      <w:r>
+        <w:t xml:space="preserve">Jenkins Slave Creation </w:t>
+      </w:r>
+      <w:r>
+        <w:t>– Manage Nodes</w:t>
+      </w:r>
+    </w:p>
+    <w:p>
+      <w:pPr>
+        <w:pStyle w:val="ListParagraph"/>
+        <w:numPr>
+          <w:ilvl w:val="0"/>
+          <w:numId w:val="3"/>
+        </w:numPr>
+      </w:pPr>
+      <w:r>
+        <w:t>Jenkins Plugin installation</w:t>
+      </w:r>
+    </w:p>
+    <w:p>
+      <w:pPr>
+        <w:pStyle w:val="ListParagraph"/>
+        <w:numPr>
+          <w:ilvl w:val="0"/>
+          <w:numId w:val="3"/>
+        </w:numPr>
+      </w:pPr>
+      <w:r>
+        <w:t>Jenkins Global Configuration</w:t>
+      </w:r>
+    </w:p>
+    <w:p>
+      <w:pPr>
+        <w:pStyle w:val="ListParagraph"/>
+        <w:numPr>
+          <w:ilvl w:val="0"/>
+          <w:numId w:val="3"/>
+        </w:numPr>
+      </w:pPr>
+      <w:r>
+        <w:t>Configu</w:t>
+      </w:r>
+      <w:r>
+        <w:t>re Global Security</w:t>
+      </w:r>
+    </w:p>
+    <w:p>
+      <w:pPr>
+        <w:ind w:left="360"/>
       </w:pPr>
       <w:bookmarkStart w:id="0" w:name="_GoBack"/>
       <w:bookmarkEnd w:id="0"/>
@@ -493,8 +872,8 @@
 </file>
 
 <file path=word/numbering.xml><?xml version="1.0" encoding="utf-8"?>
-<w:numbering xmlns:wpc="http://schemas.microsoft.com/office/word/2010/wordprocessingCanvas" xmlns:mc="http://schemas.openxmlformats.org/markup-compatibility/2006" xmlns:o="urn:schemas-microsoft-com:office:office" xmlns:r="http://schemas.openxmlformats.org/officeDocument/2006/relationships" xmlns:m="http://schemas.openxmlformats.org/officeDocument/2006/math" xmlns:v="urn:schemas-microsoft-com:vml" xmlns:wp14="http://schemas.microsoft.com/office/word/2010/wordprocessingDrawing" xmlns:wp="http://schemas.openxmlformats.org/drawingml/2006/wordprocessingDrawing" xmlns:w10="urn:schemas-microsoft-com:office:word" xmlns:w="http://schemas.openxmlformats.org/wordprocessingml/2006/main" xmlns:w14="http://schemas.microsoft.com/office/word/2010/wordml" xmlns:w15="http://schemas.microsoft.com/office/word/2012/wordml" xmlns:wpg="http://schemas.microsoft.com/office/word/2010/wordprocessingGroup" xmlns:wpi="http://schemas.microsoft.com/office/word/2010/wordprocessingInk" xmlns:wne="http://schemas.microsoft.com/office/word/2006/wordml" xmlns:wps="http://schemas.microsoft.com/office/word/2010/wordprocessingShape" mc:Ignorable="w14 w15 wp14">
-  <w:abstractNum w:abstractNumId="0">
+<w:numbering xmlns:wpc="http://schemas.microsoft.com/office/word/2010/wordprocessingCanvas" xmlns:cx="http://schemas.microsoft.com/office/drawing/2014/chartex" xmlns:cx1="http://schemas.microsoft.com/office/drawing/2015/9/8/chartex" xmlns:cx2="http://schemas.microsoft.com/office/drawing/2015/10/21/chartex" xmlns:cx3="http://schemas.microsoft.com/office/drawing/2016/5/9/chartex" xmlns:cx4="http://schemas.microsoft.com/office/drawing/2016/5/10/chartex" xmlns:cx5="http://schemas.microsoft.com/office/drawing/2016/5/11/chartex" xmlns:mc="http://schemas.openxmlformats.org/markup-compatibility/2006" xmlns:o="urn:schemas-microsoft-com:office:office" xmlns:r="http://schemas.openxmlformats.org/officeDocument/2006/relationships" xmlns:m="http://schemas.openxmlformats.org/officeDocument/2006/math" xmlns:v="urn:schemas-microsoft-com:vml" xmlns:wp14="http://schemas.microsoft.com/office/word/2010/wordprocessingDrawing" xmlns:wp="http://schemas.openxmlformats.org/drawingml/2006/wordprocessingDrawing" xmlns:w10="urn:schemas-microsoft-com:office:word" xmlns:w="http://schemas.openxmlformats.org/wordprocessingml/2006/main" xmlns:w14="http://schemas.microsoft.com/office/word/2010/wordml" xmlns:w15="http://schemas.microsoft.com/office/word/2012/wordml" xmlns:w16se="http://schemas.microsoft.com/office/word/2015/wordml/symex" xmlns:wpg="http://schemas.microsoft.com/office/word/2010/wordprocessingGroup" xmlns:wpi="http://schemas.microsoft.com/office/word/2010/wordprocessingInk" xmlns:wne="http://schemas.microsoft.com/office/word/2006/wordml" xmlns:wps="http://schemas.microsoft.com/office/word/2010/wordprocessingShape" mc:Ignorable="w14 w15 w16se wp14">
+  <w:abstractNum w:abstractNumId="0" w15:restartNumberingAfterBreak="0">
     <w:nsid w:val="290E3968"/>
     <w:multiLevelType w:val="hybridMultilevel"/>
     <w:tmpl w:val="8C82FE26"/>
@@ -510,7 +889,7 @@
         <w:rFonts w:hint="default"/>
       </w:rPr>
     </w:lvl>
-    <w:lvl w:ilvl="1" w:tplc="40090019" w:tentative="1">
+    <w:lvl w:ilvl="1" w:tplc="40090019">
       <w:start w:val="1"/>
       <w:numFmt w:val="lowerLetter"/>
       <w:lvlText w:val="%2."/>
@@ -583,7 +962,7 @@
       </w:pPr>
     </w:lvl>
   </w:abstractNum>
-  <w:abstractNum w:abstractNumId="1">
+  <w:abstractNum w:abstractNumId="1" w15:restartNumberingAfterBreak="0">
     <w:nsid w:val="447F6BE8"/>
     <w:multiLevelType w:val="hybridMultilevel"/>
     <w:tmpl w:val="E0DAD052"/>
@@ -672,7 +1051,7 @@
       </w:pPr>
     </w:lvl>
   </w:abstractNum>
-  <w:abstractNum w:abstractNumId="2">
+  <w:abstractNum w:abstractNumId="2" w15:restartNumberingAfterBreak="0">
     <w:nsid w:val="6C19575D"/>
     <w:multiLevelType w:val="hybridMultilevel"/>
     <w:tmpl w:val="1E642890"/>
@@ -774,7 +1153,7 @@
 </file>
 
 <file path=word/styles.xml><?xml version="1.0" encoding="utf-8"?>
-<w:styles xmlns:mc="http://schemas.openxmlformats.org/markup-compatibility/2006" xmlns:r="http://schemas.openxmlformats.org/officeDocument/2006/relationships" xmlns:w="http://schemas.openxmlformats.org/wordprocessingml/2006/main" xmlns:w14="http://schemas.microsoft.com/office/word/2010/wordml" xmlns:w15="http://schemas.microsoft.com/office/word/2012/wordml" mc:Ignorable="w14 w15">
+<w:styles xmlns:mc="http://schemas.openxmlformats.org/markup-compatibility/2006" xmlns:r="http://schemas.openxmlformats.org/officeDocument/2006/relationships" xmlns:w="http://schemas.openxmlformats.org/wordprocessingml/2006/main" xmlns:w14="http://schemas.microsoft.com/office/word/2010/wordml" xmlns:w15="http://schemas.microsoft.com/office/word/2012/wordml" xmlns:w16se="http://schemas.microsoft.com/office/word/2015/wordml/symex" mc:Ignorable="w14 w15 w16se">
   <w:docDefaults>
     <w:rPrDefault>
       <w:rPr>
@@ -790,7 +1169,7 @@
       </w:pPr>
     </w:pPrDefault>
   </w:docDefaults>
-  <w:latentStyles w:defLockedState="0" w:defUIPriority="99" w:defSemiHidden="0" w:defUnhideWhenUsed="0" w:defQFormat="0" w:count="371">
+  <w:latentStyles w:defLockedState="0" w:defUIPriority="99" w:defSemiHidden="0" w:defUnhideWhenUsed="0" w:defQFormat="0" w:count="374">
     <w:lsdException w:name="Normal" w:uiPriority="0" w:qFormat="1"/>
     <w:lsdException w:name="heading 1" w:uiPriority="9" w:qFormat="1"/>
     <w:lsdException w:name="heading 2" w:semiHidden="1" w:uiPriority="9" w:unhideWhenUsed="1" w:qFormat="1"/>
@@ -896,7 +1275,6 @@
     <w:lsdException w:name="HTML Sample" w:semiHidden="1" w:unhideWhenUsed="1"/>
     <w:lsdException w:name="HTML Typewriter" w:semiHidden="1" w:unhideWhenUsed="1"/>
     <w:lsdException w:name="HTML Variable" w:semiHidden="1" w:unhideWhenUsed="1"/>
-    <w:lsdException w:name="Normal Table" w:semiHidden="1" w:unhideWhenUsed="1"/>
     <w:lsdException w:name="annotation subject" w:semiHidden="1" w:unhideWhenUsed="1"/>
     <w:lsdException w:name="No List" w:semiHidden="1" w:unhideWhenUsed="1"/>
     <w:lsdException w:name="Outline List 1" w:semiHidden="1" w:unhideWhenUsed="1"/>
@@ -941,7 +1319,6 @@
     <w:lsdException w:name="Table Professional" w:semiHidden="1" w:unhideWhenUsed="1"/>
     <w:lsdException w:name="Table Subtle 1" w:semiHidden="1" w:unhideWhenUsed="1"/>
     <w:lsdException w:name="Table Subtle 2" w:semiHidden="1" w:unhideWhenUsed="1"/>
-    <w:lsdException w:name="Table Web 1" w:semiHidden="1" w:unhideWhenUsed="1"/>
     <w:lsdException w:name="Table Web 2" w:semiHidden="1" w:unhideWhenUsed="1"/>
     <w:lsdException w:name="Table Web 3" w:semiHidden="1" w:unhideWhenUsed="1"/>
     <w:lsdException w:name="Balloon Text" w:semiHidden="1" w:unhideWhenUsed="1"/>
@@ -1162,6 +1539,9 @@
     <w:lsdException w:name="List Table 5 Dark Accent 6" w:uiPriority="50"/>
     <w:lsdException w:name="List Table 6 Colorful Accent 6" w:uiPriority="51"/>
     <w:lsdException w:name="List Table 7 Colorful Accent 6" w:uiPriority="52"/>
+    <w:lsdException w:name="Mention" w:semiHidden="1" w:unhideWhenUsed="1"/>
+    <w:lsdException w:name="Smart Hyperlink" w:semiHidden="1" w:unhideWhenUsed="1"/>
+    <w:lsdException w:name="Hashtag" w:semiHidden="1" w:unhideWhenUsed="1"/>
   </w:latentStyles>
   <w:style w:type="paragraph" w:default="1" w:styleId="Normal">
     <w:name w:val="Normal"/>
